--- a/assets/disciplinas/LOT2042.docx
+++ b/assets/disciplinas/LOT2042.docx
@@ -21,7 +21,7 @@
     <w:p/>
     <w:p>
       <w:pPr>
-        <w:pStyle w:val="ListNumber"/>
+        <w:pStyle w:val="ListBullet"/>
       </w:pPr>
       <w:r>
         <w:t>Créditos-aula: 4</w:t>

--- a/assets/disciplinas/LOT2042.docx
+++ b/assets/disciplinas/LOT2042.docx
@@ -44,7 +44,7 @@
         <w:br/>
       </w:r>
       <w:r>
-        <w:t>Curso (semestre ideal): EQD (9), EQN (10)</w:t>
+        <w:t>Curso (semestre ideal): EQN (10)</w:t>
       </w:r>
     </w:p>
     <w:p>

--- a/assets/disciplinas/LOT2042.docx
+++ b/assets/disciplinas/LOT2042.docx
@@ -44,7 +44,7 @@
         <w:br/>
       </w:r>
       <w:r>
-        <w:t>Curso (semestre ideal): EQN (10)</w:t>
+        <w:t>Curso (semestre ideal): EQD (9), EQN (10)</w:t>
       </w:r>
     </w:p>
     <w:p>

--- a/assets/disciplinas/LOT2042.docx
+++ b/assets/disciplinas/LOT2042.docx
@@ -79,6 +79,10 @@
       <w:pPr>
         <w:pStyle w:val="ListBullet"/>
       </w:pPr>
+      <w:r>
+        <w:t>5082401 - André Moreni Lopes</w:t>
+        <w:br/>
+      </w:r>
       <w:r>
         <w:t>1814052 - Silvio Silverio da Silva</w:t>
       </w:r>

--- a/assets/disciplinas/LOT2042.docx
+++ b/assets/disciplinas/LOT2042.docx
@@ -44,7 +44,7 @@
         <w:br/>
       </w:r>
       <w:r>
-        <w:t>Curso (semestre ideal): EQD (9), EQN (10)</w:t>
+        <w:t>Curso (semestre ideal): EQD (8), EQN (9)</w:t>
       </w:r>
     </w:p>
     <w:p>

--- a/assets/disciplinas/LOT2042.docx
+++ b/assets/disciplinas/LOT2042.docx
@@ -24,7 +24,7 @@
         <w:pStyle w:val="ListBullet"/>
       </w:pPr>
       <w:r>
-        <w:t>Créditos-aula: 4</w:t>
+        <w:t>Créditos-aula: 2</w:t>
         <w:br/>
       </w:r>
       <w:r>
@@ -32,11 +32,11 @@
         <w:br/>
       </w:r>
       <w:r>
-        <w:t>Carga horária: 60 h</w:t>
+        <w:t>Carga horária: 30 h</w:t>
         <w:br/>
       </w:r>
       <w:r>
-        <w:t>Ativação: 01/01/2018</w:t>
+        <w:t>Ativação: 01/01/2025</w:t>
         <w:br/>
       </w:r>
       <w:r>
@@ -57,7 +57,7 @@
     </w:p>
     <w:p>
       <w:r>
-        <w:t>Transmitir aos alunos os conceitos básicos e fundamentais no estudo de processos biotecnológicos. - Demonstrar as principais etapas no desenvolvimento dos processos bioquímicos industriais e os principais fatores que influenciam no desenvolvimento e otimização destes processos. - Apresentar aos alunos uma visão das aplicações potenciais e estratégicas da biotecnologia moderna - Aprimorar o raciocínio e despertar o espírito crítico e a criatividade dos alunos</w:t>
+        <w:t>Apresentar uma abordagem prática da bioquímica, demonstrando as principais etapas no desenvolvimento dos processos bioquímicos industriais abordando aspectos bioquímicos importantes na produção de alimentos e importantes metabólitos. Apresentar aos alunos uma visão das aplicações potenciais e estratégicas da biotecnologia moderna, incluindo aspectos bioquímicos de bioprocessos envolvendo a utilização de hidrolisados lignocelulósicos e suas aplicações tecnológicas no contexto de biorrefinarias sustentáveis. Aprimorar o raciocínio e despertar o espírito crítico e a criatividade dos alunos na resolução de problemas industriais envolvendo processos bioquímicos.</w:t>
       </w:r>
     </w:p>
     <w:p>
@@ -65,6 +65,7 @@
         <w:rPr>
           <w:i/>
         </w:rPr>
+        <w:t>Present a practical approach to biochemistry. Demonstrate the main steps in the development of industrial biochemical processes, addressing important biochemical aspects in food production, and important metabolites. Present students with a vision of the potential and strategic applications of modern biotechnology, including biochemical aspects of bioprocesses involving the use of lignocellulosic hydrolysates and their technological applications in the context of sustainable biorefineries. Improve reasoning and awaken students' critical spirit and creativity when solving industrial problems involving biochemical processes</w:t>
       </w:r>
     </w:p>
     <w:p>
@@ -97,7 +98,7 @@
     </w:p>
     <w:p>
       <w:r>
-        <w:t>Introdução. Processos fermentativos e enzimáticos. Processos bioquímicos aplicados à indústria de alimentos. Processos biotecnológicos de importância industrial. Tecnologia enzimática em diferentes setores industriais. Fundamentos de engenharia de bioprocessos aplicados a processos bioquímicos. Variação de escala em bioprocessos. Introdução às técnicas de separação/purificação de produtos biotecnológicos.</w:t>
+        <w:t>Introdução. Processos fermentativos e enzimáticos. Processos bioquímicos industriais que incluem o processamento de alimentos, importantes metabólitos, a manufatura de bioprodutos, e os aspectos bioquímicos de bioprocessos envolvendo bioenergia e biorrefinarias.</w:t>
       </w:r>
     </w:p>
     <w:p>
@@ -105,7 +106,7 @@
         <w:rPr>
           <w:i/>
         </w:rPr>
-        <w:t>Introduction. Fermentative and enzymatic processes. Biochemical processes applied to food industry. Biochemical processes of industrial Importance. Enzymatic technology in different industrial sectors. Fundamentals of bioprocess engineering applied to biochemical processes. Variation of scale in bioprocesses. Introduction to techniques of separation/purification of biotechnological products.</w:t>
+        <w:t>Introduction. Fermentative and Enzymatic processes. Industrial biochemical processes that include food processing, important metabolites, the manufacture of bioproducts, and the biochemical aspects of bioprocesses involving bioenergy and biorefineries.</w:t>
       </w:r>
     </w:p>
     <w:p>
@@ -118,7 +119,7 @@
     </w:p>
     <w:p>
       <w:r>
-        <w:t>Introdução: importância dos bioprocessos e aplicações industriais.Processos fermentativos e enzimáticos: tipos de processos fermentativos, matérias primas, obtenção de produtos.Processos bioquímicos aplicados à indústria de alimentos: processamento de alimentos, fases do processamento de produtos alimentícios, alterações bioquímicas em alimentos, oxidação de lipídeos, escurecimento enzimático e não enzimático, controles industriais das alterações bioquímicas.Processos biotecnológicos de importância industrial: descrição e estudo de casos de alguns processos biotecnológicos.Tecnologia enzimática em diferentes setores industriais. Fundamentos de engenharia de bioprocessos aplicados a processos bioquímicos: transferência de oxigênio e respiração microbiana: transferência de massa (transferência por convecção em sistema gás-líquido; respiração microbiana; transferência de O2 da bolha de gás para a célula); transferência de O2 em biorreator (efeitos dos aspectos do dimensionamento e operacionais do biorreator - bolhas, aeração, agitação e propriedades do meio, agentes antiespumantes, temperatura, pressão do gás e pressão parcial de oxigênio). Transferência de potência e oxigênio em biorreator agitado e aerado. Ampliação de escala em bioprocessos.Introdução às técnicas de separação/purificação de produtos biotecnológicos.</w:t>
+        <w:t>1. Introdução: abordagem geral dos princípios bioquímicos aplicados em diferentes processos e setores industriais.2. Processos bioquímicos aplicados à indústria de alimentos: tipos de indústria de alimentos, matéria primas, fases do processamento de produtos alimentícios, conservação/alterações de alimentos 3. Processos bioquímicos nas indústrias de processamento de produtos lácteos, frutas e hortaliças, cacau e chocolate, produtos gordurosos e produtos desidratados.4. Principais alterações bioquímicas em alimentos, oxidação de lipídeos, escurecimento enzimático e não enzimático, controles industriais das alterações bioquímicas.5. Discussão e apresentação sobre aspectos bioquímicos na produção de bioprodutos de importância industrial obtidos por processos fermentativos e enzimáticos aplicáveis em diferentes setores.6. Bioenergia e biorrefinarias: aspectos bioquímicos de bioprocessos envolvendo a utilização de hidrolisados lignocelulósicos e suas aplicações tecnológicas</w:t>
       </w:r>
     </w:p>
     <w:p>
@@ -126,7 +127,7 @@
         <w:rPr>
           <w:i/>
         </w:rPr>
-        <w:t>Introduction: importance of bioprocesses and industrial applications.Fermentative and enzymatic processes: types of fermentative processes, raw materials, products obtainment.Biochemical processes applied to food industry: food processing, phases of food products processing, biochemical alterations in food, lipids oxidation, enzymatic and not enzymatic darkness, industrial controls of biochemical alterations.Biotechnological processes of industrial importance: description and study of cases of some biotechnological processes.Enzymatic technology in different industrial sectors. Fundamentals of bioprocess engineering applied to biochemical processes: transfer of oxygen and microbial respiration: transfer of mass (convection transfer in gas-liquid system, microbial respiration, transfer of oxygen from the gas bubble to the cell); Transfer of O2 in the bioreactor (Effects of sizing and operating aspects of the bioreactor - bubbles, aeration, agitation and medium properties, antifoaming agents, temperature, gas pressure and oxygen partial pressure). Transfer of power and oxygen in agitated and aerated bioreactor. Scale variation in bioprocesses.Introduction to separation/purification of biotechnological products</w:t>
+        <w:t>1. Introduction: general approach to biochemical principles applied in different processes and industrial sectors.2. Biochemical processes applied to the food industry: types of food industry, raw materials, stages of food processing, food conservation/modifications3. Biochemical processes in the processing industries of dairy products, fruits and vegetables, cocoa and chocolate, fatty products and dehydrated products.4. Main biochemical changes in foods, lipid oxidation, enzymatic and non-enzymatic browning, industrial controls of biochemical changes.5. Discussion and presentation on biochemical aspects in the production of bioproducts of industrial importance obtained by fermentative and enzymatic processes applicable in diferents sectors.6. Bioenergy and biorefineries: biochemical aspects of bioprocesses involving the use of lignocellulosic hydrolysates and their technological applications</w:t>
       </w:r>
     </w:p>
     <w:p>
@@ -181,7 +182,7 @@
     </w:p>
     <w:p>
       <w:r>
-        <w:t>1.Schmidell, W.; Lima, U. A.; Aquarone, E.; Borzani, W. Biotecnologia Industrial  Engenharia Bioquímica, vol. 2, São Paulo: Edgard Blücher, 2001. 2. Borzani, W.; Schmidell, W.; Lima, U. A.; Aquarone, E. Biotecnologia Industrial. Fundamentos Vol. 1. São Paulo: Ed. Edgard Blücher,  2001. 3. Manual of industrial microbiology and biotechnology - Demain, A. L.; Solomon, N.A. Eds.Washington, American Society for Microbiology, 1986. 4. Fermentation and Enzyme Technology - Wang, D.C. et al. New York, Wiley-Interscience, 1979. 5. Princípios de Tecnologia de Alimentos - Gava, A.J. São Paulo, Nobel, 1983. 6. LIMA , U. A et al. Biotecnología Industrial, Biotecnologia na produção de alimentos - Série Biotecnología, vol4. Ed. Edgard Blucher,Ltda , 2001. 7. Tecnologia de Alimentos - José Evangelista -Livraria</w:t>
+        <w:t>1.GAVA, A. J.; SILVA, C. A. B.; FRIAS, J. R. B. Tecnologia de alimentos - princípios e aplicações. São Paulo, Nobel, 2008. ISBN-13: 9788521313823.2.LIMA, U. A. Biotecnologia Industrial: Processos Fermentativos e Enzimáticos. Volume 3. São Paulo: Editora Edgard Blücher Ltda, 2019. ISBN 9788521214571.3.Moraes, I. O. Biotecnologia Industrial: Biotecnologia na produção de alimentos. Volume 4. São Paulo: Editora Edgard Blücher Ltda, 2021. ISBN 9786555061529</w:t>
       </w:r>
     </w:p>
     <w:p>

--- a/assets/disciplinas/LOT2042.docx
+++ b/assets/disciplinas/LOT2042.docx
@@ -119,7 +119,15 @@
     </w:p>
     <w:p>
       <w:r>
-        <w:t>1. Introdução: abordagem geral dos princípios bioquímicos aplicados em diferentes processos e setores industriais.2. Processos bioquímicos aplicados à indústria de alimentos: tipos de indústria de alimentos, matéria primas, fases do processamento de produtos alimentícios, conservação/alterações de alimentos 3. Processos bioquímicos nas indústrias de processamento de produtos lácteos, frutas e hortaliças, cacau e chocolate, produtos gordurosos e produtos desidratados.4. Principais alterações bioquímicas em alimentos, oxidação de lipídeos, escurecimento enzimático e não enzimático, controles industriais das alterações bioquímicas.5. Discussão e apresentação sobre aspectos bioquímicos na produção de bioprodutos de importância industrial obtidos por processos fermentativos e enzimáticos aplicáveis em diferentes setores.6. Bioenergia e biorrefinarias: aspectos bioquímicos de bioprocessos envolvendo a utilização de hidrolisados lignocelulósicos e suas aplicações tecnológicas</w:t>
+        <w:t>1. Introdução: abordagem geral dos princípios bioquímicos aplicados em diferentes processos e setores industriais.</w:t>
+        <w:br/>
+        <w:t>2. Processos bioquímicos aplicados à indústria de alimentos: tipos de indústria de alimentos, matéria primas, fases do processamento de produtos alimentícios, conservação/alterações de alimentos 3. Processos bioquímicos nas indústrias de processamento de produtos lácteos, frutas e hortaliças, cacau e chocolate, produtos gordurosos e produtos desidratados.</w:t>
+        <w:br/>
+        <w:t>4. Principais alterações bioquímicas em alimentos, oxidação de lipídeos, escurecimento enzimático e não enzimático, controles industriais das alterações bioquímicas.</w:t>
+        <w:br/>
+        <w:t>5. Discussão e apresentação sobre aspectos bioquímicos na produção de bioprodutos de importância industrial obtidos por processos fermentativos e enzimáticos aplicáveis em diferentes setores.</w:t>
+        <w:br/>
+        <w:t>6. Bioenergia e biorrefinarias: aspectos bioquímicos de bioprocessos envolvendo a utilização de hidrolisados lignocelulósicos e suas aplicações tecnológicas</w:t>
       </w:r>
     </w:p>
     <w:p>
@@ -127,7 +135,17 @@
         <w:rPr>
           <w:i/>
         </w:rPr>
-        <w:t>1. Introduction: general approach to biochemical principles applied in different processes and industrial sectors.2. Biochemical processes applied to the food industry: types of food industry, raw materials, stages of food processing, food conservation/modifications3. Biochemical processes in the processing industries of dairy products, fruits and vegetables, cocoa and chocolate, fatty products and dehydrated products.4. Main biochemical changes in foods, lipid oxidation, enzymatic and non-enzymatic browning, industrial controls of biochemical changes.5. Discussion and presentation on biochemical aspects in the production of bioproducts of industrial importance obtained by fermentative and enzymatic processes applicable in diferents sectors.6. Bioenergy and biorefineries: biochemical aspects of bioprocesses involving the use of lignocellulosic hydrolysates and their technological applications</w:t>
+        <w:t>1. Introduction: general approach to biochemical principles applied in different processes and industrial sectors.</w:t>
+        <w:br/>
+        <w:t>2. Biochemical processes applied to the food industry: types of food industry, raw materials, stages of food processing, food conservation/modifications</w:t>
+        <w:br/>
+        <w:t>3. Biochemical processes in the processing industries of dairy products, fruits and vegetables, cocoa and chocolate, fatty products and dehydrated products.</w:t>
+        <w:br/>
+        <w:t>4. Main biochemical changes in foods, lipid oxidation, enzymatic and non-enzymatic browning, industrial controls of biochemical changes.</w:t>
+        <w:br/>
+        <w:t>5. Discussion and presentation on biochemical aspects in the production of bioproducts of industrial importance obtained by fermentative and enzymatic processes applicable in diferents sectors.</w:t>
+        <w:br/>
+        <w:t>6. Bioenergy and biorefineries: biochemical aspects of bioprocesses involving the use of lignocellulosic hydrolysates and their technological applications</w:t>
       </w:r>
     </w:p>
     <w:p>
@@ -182,7 +200,17 @@
     </w:p>
     <w:p>
       <w:r>
-        <w:t>1.GAVA, A. J.; SILVA, C. A. B.; FRIAS, J. R. B. Tecnologia de alimentos - princípios e aplicações. São Paulo, Nobel, 2008. ISBN-13: 9788521313823.2.LIMA, U. A. Biotecnologia Industrial: Processos Fermentativos e Enzimáticos. Volume 3. São Paulo: Editora Edgard Blücher Ltda, 2019. ISBN 9788521214571.3.Moraes, I. O. Biotecnologia Industrial: Biotecnologia na produção de alimentos. Volume 4. São Paulo: Editora Edgard Blücher Ltda, 2021. ISBN 9786555061529</w:t>
+        <w:t>1.</w:t>
+        <w:br/>
+        <w:t>GAVA, A. J.; SILVA, C. A. B.; FRIAS, J. R. B. Tecnologia de alimentos - princípios e aplicações. São Paulo, Nobel, 2008. ISBN-13: 9788521313823.</w:t>
+        <w:br/>
+        <w:t>2.</w:t>
+        <w:br/>
+        <w:t>LIMA, U. A. Biotecnologia Industrial: Processos Fermentativos e Enzimáticos. Volume 3. São Paulo: Editora Edgard Blücher Ltda, 2019. ISBN 9788521214571.</w:t>
+        <w:br/>
+        <w:t>3.</w:t>
+        <w:br/>
+        <w:t>Moraes, I. O. Biotecnologia Industrial: Biotecnologia na produção de alimentos. Volume 4. São Paulo: Editora Edgard Blücher Ltda, 2021. ISBN 9786555061529</w:t>
       </w:r>
     </w:p>
     <w:p>

--- a/assets/disciplinas/LOT2042.docx
+++ b/assets/disciplinas/LOT2042.docx
@@ -57,47 +57,6 @@
     </w:p>
     <w:p>
       <w:r>
-        <w:t>Apresentar uma abordagem prática da bioquímica, demonstrando as principais etapas no desenvolvimento dos processos bioquímicos industriais abordando aspectos bioquímicos importantes na produção de alimentos e importantes metabólitos. Apresentar aos alunos uma visão das aplicações potenciais e estratégicas da biotecnologia moderna, incluindo aspectos bioquímicos de bioprocessos envolvendo a utilização de hidrolisados lignocelulósicos e suas aplicações tecnológicas no contexto de biorrefinarias sustentáveis. Aprimorar o raciocínio e despertar o espírito crítico e a criatividade dos alunos na resolução de problemas industriais envolvendo processos bioquímicos.</w:t>
-      </w:r>
-    </w:p>
-    <w:p>
-      <w:r>
-        <w:rPr>
-          <w:i/>
-        </w:rPr>
-        <w:t>Present a practical approach to biochemistry. Demonstrate the main steps in the development of industrial biochemical processes, addressing important biochemical aspects in food production, and important metabolites. Present students with a vision of the potential and strategic applications of modern biotechnology, including biochemical aspects of bioprocesses involving the use of lignocellulosic hydrolysates and their technological applications in the context of sustainable biorefineries. Improve reasoning and awaken students' critical spirit and creativity when solving industrial problems involving biochemical processes</w:t>
-      </w:r>
-    </w:p>
-    <w:p>
-      <w:pPr>
-        <w:pStyle w:val="Heading2"/>
-      </w:pPr>
-      <w:r>
-        <w:t xml:space="preserve">Docente(s) Responsável(eis) </w:t>
-      </w:r>
-    </w:p>
-    <w:p>
-      <w:pPr>
-        <w:pStyle w:val="ListBullet"/>
-      </w:pPr>
-      <w:r>
-        <w:t>5082401 - André Moreni Lopes</w:t>
-        <w:br/>
-      </w:r>
-      <w:r>
-        <w:t>1814052 - Silvio Silverio da Silva</w:t>
-      </w:r>
-    </w:p>
-    <w:p>
-      <w:pPr>
-        <w:pStyle w:val="Heading2"/>
-      </w:pPr>
-      <w:r>
-        <w:t>Programa resumido</w:t>
-      </w:r>
-    </w:p>
-    <w:p>
-      <w:r>
         <w:t>Introdução. Processos fermentativos e enzimáticos. Processos bioquímicos industriais que incluem o processamento de alimentos, importantes metabólitos, a manufatura de bioprodutos, e os aspectos bioquímicos de bioprocessos envolvendo bioenergia e biorrefinarias.</w:t>
       </w:r>
     </w:p>
@@ -114,10 +73,17 @@
         <w:pStyle w:val="Heading2"/>
       </w:pPr>
       <w:r>
-        <w:t>Programa</w:t>
+        <w:t xml:space="preserve">Docente(s) Responsável(eis) </w:t>
       </w:r>
     </w:p>
     <w:p>
+      <w:pPr>
+        <w:pStyle w:val="ListBullet"/>
+      </w:pPr>
+      <w:r>
+        <w:t>Apresentar uma abordagem prática da bioquímica, demonstrando as principais etapas no desenvolvimento dos processos bioquímicos industriais abordando aspectos bioquímicos importantes na produção de alimentos e importantes metabólitos. Apresentar aos alunos uma visão das aplicações potenciais e estratégicas da biotecnologia moderna, incluindo aspectos bioquímicos de bioprocessos envolvendo a utilização de hidrolisados lignocelulósicos e suas aplicações tecnológicas no contexto de biorrefinarias sustentáveis. Aprimorar o raciocínio e despertar o espírito crítico e a criatividade dos alunos na resolução de problemas industriais envolvendo processos bioquímicos.</w:t>
+        <w:br/>
+      </w:r>
       <w:r>
         <w:t>1. Introdução: abordagem geral dos princípios bioquímicos aplicados em diferentes processos e setores industriais.</w:t>
         <w:br/>
@@ -128,6 +94,40 @@
         <w:t>5. Discussão e apresentação sobre aspectos bioquímicos na produção de bioprodutos de importância industrial obtidos por processos fermentativos e enzimáticos aplicáveis em diferentes setores.</w:t>
         <w:br/>
         <w:t>6. Bioenergia e biorrefinarias: aspectos bioquímicos de bioprocessos envolvendo a utilização de hidrolisados lignocelulósicos e suas aplicações tecnológicas</w:t>
+      </w:r>
+    </w:p>
+    <w:p>
+      <w:pPr>
+        <w:pStyle w:val="Heading2"/>
+      </w:pPr>
+      <w:r>
+        <w:t>Programa resumido</w:t>
+      </w:r>
+    </w:p>
+    <w:p>
+      <w:r>
+        <w:t>Os alunos serão avaliados formalmente por uma prova teórica (P) e trabalhos (T). A ponderação das notas será de 70% para a prova teórica (P) e 30% para a média aritmética das notas dos trabalhos (T), ou seja: Média Final do período letivo normal (MF) = (0,7xP +0,3xT).</w:t>
+      </w:r>
+    </w:p>
+    <w:p>
+      <w:r>
+        <w:rPr>
+          <w:i/>
+        </w:rPr>
+        <w:t>Present a practical approach to biochemistry. Demonstrate the main steps in the development of industrial biochemical processes, addressing important biochemical aspects in food production, and important metabolites. Present students with a vision of the potential and strategic applications of modern biotechnology, including biochemical aspects of bioprocesses involving the use of lignocellulosic hydrolysates and their technological applications in the context of sustainable biorefineries. Improve reasoning and awaken students' critical spirit and creativity when solving industrial problems involving biochemical processes</w:t>
+      </w:r>
+    </w:p>
+    <w:p>
+      <w:pPr>
+        <w:pStyle w:val="Heading2"/>
+      </w:pPr>
+      <w:r>
+        <w:t>Programa</w:t>
+      </w:r>
+    </w:p>
+    <w:p>
+      <w:r>
+        <w:t>Serão aprovados os alunos que obtiverem média do período letivo normal igual ou maior que 5.</w:t>
       </w:r>
     </w:p>
     <w:p>
@@ -167,7 +167,7 @@
         <w:t xml:space="preserve">Método: </w:t>
       </w:r>
       <w:r>
-        <w:t>Os alunos serão avaliados formalmente por uma prova teórica (P) e trabalhos (T). A ponderação das notas será de 70% para a prova teórica (P) e 30% para a média aritmética das notas dos trabalhos (T), ou seja: Média Final do período letivo normal (MF) = (0,7xP +0,3xT).</w:t>
+        <w:t>A recuperação será feita por meio de uma prova (PR) para alunos que tenham MF maior ou igual a 3,0 e menor do que 5,0 e pelo menos 70% de frequência. A nota de recuperação (NR) será a média simples entre a média final (MF) e a prova de recuperação (PR). Será considerado aprovado o aluno com NR maior ou igual a 5,0.</w:t>
         <w:br/>
       </w:r>
       <w:r>
@@ -177,7 +177,17 @@
         <w:t xml:space="preserve">Critério: </w:t>
       </w:r>
       <w:r>
-        <w:t>Serão aprovados os alunos que obtiverem média do período letivo normal igual ou maior que 5.</w:t>
+        <w:t>1.</w:t>
+        <w:br/>
+        <w:t>GAVA, A. J.; SILVA, C. A. B.; FRIAS, J. R. B. Tecnologia de alimentos - princípios e aplicações. São Paulo, Nobel, 2008. ISBN-13: 9788521313823.</w:t>
+        <w:br/>
+        <w:t>2.</w:t>
+        <w:br/>
+        <w:t>LIMA, U. A. Biotecnologia Industrial: Processos Fermentativos e Enzimáticos. Volume 3. São Paulo: Editora Edgard Blücher Ltda, 2019. ISBN 9788521214571.</w:t>
+        <w:br/>
+        <w:t>3.</w:t>
+        <w:br/>
+        <w:t>Moraes, I. O. Biotecnologia Industrial: Biotecnologia na produção de alimentos. Volume 4. São Paulo: Editora Edgard Blücher Ltda, 2021. ISBN 9786555061529</w:t>
         <w:br/>
       </w:r>
       <w:r>
@@ -187,7 +197,7 @@
         <w:t xml:space="preserve">Norma de recuperação: </w:t>
       </w:r>
       <w:r>
-        <w:t>A recuperação será feita por meio de uma prova (PR) para alunos que tenham MF maior ou igual a 3,0 e menor do que 5,0 e pelo menos 70% de frequência. A nota de recuperação (NR) será a média simples entre a média final (MF) e a prova de recuperação (PR). Será considerado aprovado o aluno com NR maior ou igual a 5,0.</w:t>
+        <w:t>5082401 - André Moreni Lopes</w:t>
       </w:r>
     </w:p>
     <w:p>
@@ -200,17 +210,7 @@
     </w:p>
     <w:p>
       <w:r>
-        <w:t>1.</w:t>
-        <w:br/>
-        <w:t>GAVA, A. J.; SILVA, C. A. B.; FRIAS, J. R. B. Tecnologia de alimentos - princípios e aplicações. São Paulo, Nobel, 2008. ISBN-13: 9788521313823.</w:t>
-        <w:br/>
-        <w:t>2.</w:t>
-        <w:br/>
-        <w:t>LIMA, U. A. Biotecnologia Industrial: Processos Fermentativos e Enzimáticos. Volume 3. São Paulo: Editora Edgard Blücher Ltda, 2019. ISBN 9788521214571.</w:t>
-        <w:br/>
-        <w:t>3.</w:t>
-        <w:br/>
-        <w:t>Moraes, I. O. Biotecnologia Industrial: Biotecnologia na produção de alimentos. Volume 4. São Paulo: Editora Edgard Blücher Ltda, 2021. ISBN 9786555061529</w:t>
+        <w:t>1814052 - Silvio Silverio da Silva</w:t>
       </w:r>
     </w:p>
     <w:p>
